--- a/Questionari/SUS/SUS-Partecipante4.docx
+++ b/Questionari/SUS/SUS-Partecipante4.docx
@@ -98,13 +98,13 @@
         <w:tblLook w:val="0600" w:firstRow="0" w:lastRow="0" w:firstColumn="0" w:lastColumn="0" w:noHBand="1" w:noVBand="1"/>
       </w:tblPr>
       <w:tblGrid>
-        <w:gridCol w:w="585"/>
-        <w:gridCol w:w="8415"/>
+        <w:gridCol w:w="699"/>
+        <w:gridCol w:w="8301"/>
       </w:tblGrid>
       <w:tr>
         <w:tc>
           <w:tcPr>
-            <w:tcW w:w="585" w:type="dxa"/>
+            <w:tcW w:w="699" w:type="dxa"/>
             <w:tcBorders>
               <w:top w:val="single" w:sz="8" w:space="0" w:color="FFFFFF"/>
               <w:left w:val="single" w:sz="8" w:space="0" w:color="FFFFFF"/>
@@ -145,7 +145,7 @@
         </w:tc>
         <w:tc>
           <w:tcPr>
-            <w:tcW w:w="8415" w:type="dxa"/>
+            <w:tcW w:w="8301" w:type="dxa"/>
             <w:tcBorders>
               <w:top w:val="single" w:sz="8" w:space="0" w:color="FFFFFF"/>
               <w:left w:val="single" w:sz="8" w:space="0" w:color="FFFFFF"/>
@@ -187,63 +187,24 @@
               <w:spacing w:line="240" w:lineRule="auto"/>
               <w:rPr>
                 <w:rFonts w:ascii="Titillium Web" w:eastAsia="Titillium Web" w:hAnsi="Titillium Web" w:cs="Titillium Web"/>
-                <w:color w:val="1155CC"/>
-                <w:sz w:val="24"/>
-                <w:szCs w:val="24"/>
-              </w:rPr>
-            </w:pPr>
-          </w:p>
-          <w:p>
-            <w:pPr>
-              <w:widowControl w:val="0"/>
-              <w:spacing w:line="240" w:lineRule="auto"/>
-              <w:rPr>
-                <w:rFonts w:ascii="Titillium Web" w:eastAsia="Titillium Web" w:hAnsi="Titillium Web" w:cs="Titillium Web"/>
                 <w:color w:val="B7B7B7"/>
-                <w:sz w:val="24"/>
-                <w:szCs w:val="24"/>
-                <w:shd w:val="clear" w:color="auto" w:fill="15E7F2"/>
-              </w:rPr>
-            </w:pPr>
-            <w:r>
-              <w:rPr>
-                <w:rFonts w:ascii="Titillium Web" w:eastAsia="Titillium Web" w:hAnsi="Titillium Web" w:cs="Titillium Web"/>
-                <w:color w:val="B7B7B7"/>
-                <w:sz w:val="24"/>
-                <w:szCs w:val="24"/>
-                <w:shd w:val="clear" w:color="auto" w:fill="15E7F2"/>
-              </w:rPr>
-              <w:t>…………..</w:t>
-            </w:r>
-          </w:p>
-          <w:p>
-            <w:pPr>
-              <w:widowControl w:val="0"/>
-              <w:spacing w:line="240" w:lineRule="auto"/>
-              <w:rPr>
-                <w:rFonts w:ascii="Titillium Web" w:eastAsia="Titillium Web" w:hAnsi="Titillium Web" w:cs="Titillium Web"/>
-                <w:color w:val="B7B7B7"/>
-              </w:rPr>
-            </w:pPr>
-            <w:proofErr w:type="gramStart"/>
-            <w:r>
-              <w:rPr>
-                <w:rFonts w:ascii="Titillium Web" w:eastAsia="Titillium Web" w:hAnsi="Titillium Web" w:cs="Titillium Web"/>
-                <w:color w:val="B7B7B7"/>
-                <w:sz w:val="20"/>
-                <w:szCs w:val="20"/>
-              </w:rPr>
-              <w:t>[ n.</w:t>
-            </w:r>
-            <w:proofErr w:type="gramEnd"/>
-            <w:r>
-              <w:rPr>
-                <w:rFonts w:ascii="Titillium Web" w:eastAsia="Titillium Web" w:hAnsi="Titillium Web" w:cs="Titillium Web"/>
-                <w:color w:val="B7B7B7"/>
-                <w:sz w:val="20"/>
-                <w:szCs w:val="20"/>
-              </w:rPr>
-              <w:t xml:space="preserve"> ]</w:t>
+              </w:rPr>
+            </w:pPr>
+            <w:r>
+              <w:rPr>
+                <w:rFonts w:ascii="Titillium Web" w:eastAsia="Titillium Web" w:hAnsi="Titillium Web" w:cs="Titillium Web"/>
+                <w:sz w:val="24"/>
+                <w:szCs w:val="24"/>
+              </w:rPr>
+              <w:t>Isabella Clemente</w:t>
+            </w:r>
+            <w:r>
+              <w:rPr>
+                <w:rFonts w:ascii="Titillium Web" w:eastAsia="Titillium Web" w:hAnsi="Titillium Web" w:cs="Titillium Web"/>
+                <w:sz w:val="24"/>
+                <w:szCs w:val="24"/>
+              </w:rPr>
+              <w:t>, partecipante n.4</w:t>
             </w:r>
           </w:p>
         </w:tc>
@@ -846,63 +807,24 @@
               <w:spacing w:line="240" w:lineRule="auto"/>
               <w:rPr>
                 <w:rFonts w:ascii="Titillium Web" w:eastAsia="Titillium Web" w:hAnsi="Titillium Web" w:cs="Titillium Web"/>
-                <w:color w:val="1155CC"/>
-                <w:sz w:val="24"/>
-                <w:szCs w:val="24"/>
-              </w:rPr>
-            </w:pPr>
-          </w:p>
-          <w:p>
-            <w:pPr>
-              <w:widowControl w:val="0"/>
-              <w:spacing w:line="240" w:lineRule="auto"/>
-              <w:rPr>
-                <w:rFonts w:ascii="Titillium Web" w:eastAsia="Titillium Web" w:hAnsi="Titillium Web" w:cs="Titillium Web"/>
                 <w:color w:val="B7B7B7"/>
-                <w:sz w:val="24"/>
-                <w:szCs w:val="24"/>
-                <w:shd w:val="clear" w:color="auto" w:fill="15E7F2"/>
-              </w:rPr>
-            </w:pPr>
-            <w:r>
-              <w:rPr>
-                <w:rFonts w:ascii="Titillium Web" w:eastAsia="Titillium Web" w:hAnsi="Titillium Web" w:cs="Titillium Web"/>
-                <w:color w:val="B7B7B7"/>
-                <w:sz w:val="24"/>
-                <w:szCs w:val="24"/>
-                <w:shd w:val="clear" w:color="auto" w:fill="15E7F2"/>
-              </w:rPr>
-              <w:t>……………..</w:t>
-            </w:r>
-          </w:p>
-          <w:p>
-            <w:pPr>
-              <w:widowControl w:val="0"/>
-              <w:spacing w:line="240" w:lineRule="auto"/>
-              <w:rPr>
-                <w:rFonts w:ascii="Titillium Web" w:eastAsia="Titillium Web" w:hAnsi="Titillium Web" w:cs="Titillium Web"/>
-                <w:color w:val="B7B7B7"/>
-              </w:rPr>
-            </w:pPr>
-            <w:proofErr w:type="gramStart"/>
-            <w:r>
-              <w:rPr>
-                <w:rFonts w:ascii="Titillium Web" w:eastAsia="Titillium Web" w:hAnsi="Titillium Web" w:cs="Titillium Web"/>
-                <w:color w:val="B7B7B7"/>
-                <w:sz w:val="20"/>
-                <w:szCs w:val="20"/>
-              </w:rPr>
-              <w:t>[ ora</w:t>
-            </w:r>
-            <w:proofErr w:type="gramEnd"/>
-            <w:r>
-              <w:rPr>
-                <w:rFonts w:ascii="Titillium Web" w:eastAsia="Titillium Web" w:hAnsi="Titillium Web" w:cs="Titillium Web"/>
-                <w:color w:val="B7B7B7"/>
-                <w:sz w:val="20"/>
-                <w:szCs w:val="20"/>
-              </w:rPr>
-              <w:t xml:space="preserve"> ]</w:t>
+              </w:rPr>
+            </w:pPr>
+            <w:r>
+              <w:rPr>
+                <w:rFonts w:ascii="Titillium Web" w:eastAsia="Titillium Web" w:hAnsi="Titillium Web" w:cs="Titillium Web"/>
+                <w:sz w:val="24"/>
+                <w:szCs w:val="24"/>
+              </w:rPr>
+              <w:t>15:4</w:t>
+            </w:r>
+            <w:r>
+              <w:rPr>
+                <w:rFonts w:ascii="Titillium Web" w:eastAsia="Titillium Web" w:hAnsi="Titillium Web" w:cs="Titillium Web"/>
+                <w:sz w:val="24"/>
+                <w:szCs w:val="24"/>
+              </w:rPr>
+              <w:t>5</w:t>
             </w:r>
           </w:p>
         </w:tc>
@@ -1094,32 +1016,31 @@
         <w:tc>
           <w:tcPr>
             <w:tcW w:w="1245" w:type="dxa"/>
-            <w:shd w:val="clear" w:color="auto" w:fill="auto"/>
-            <w:tcMar>
-              <w:top w:w="100" w:type="dxa"/>
-              <w:left w:w="100" w:type="dxa"/>
-              <w:bottom w:w="100" w:type="dxa"/>
-              <w:right w:w="100" w:type="dxa"/>
-            </w:tcMar>
-          </w:tcPr>
-          <w:p>
-            <w:pPr>
-              <w:widowControl w:val="0"/>
-              <w:spacing w:line="240" w:lineRule="auto"/>
-              <w:jc w:val="center"/>
-              <w:rPr>
-                <w:rFonts w:ascii="Titillium Web" w:eastAsia="Titillium Web" w:hAnsi="Titillium Web" w:cs="Titillium Web"/>
-                <w:b/>
-                <w:color w:val="666666"/>
-                <w:sz w:val="24"/>
-                <w:szCs w:val="24"/>
-              </w:rPr>
-            </w:pPr>
-            <w:r>
-              <w:rPr>
-                <w:rFonts w:ascii="Titillium Web" w:eastAsia="Titillium Web" w:hAnsi="Titillium Web" w:cs="Titillium Web"/>
-                <w:b/>
-                <w:color w:val="666666"/>
+            <w:shd w:val="solid" w:color="C0504D" w:themeColor="accent2" w:fill="auto"/>
+            <w:tcMar>
+              <w:top w:w="100" w:type="dxa"/>
+              <w:left w:w="100" w:type="dxa"/>
+              <w:bottom w:w="100" w:type="dxa"/>
+              <w:right w:w="100" w:type="dxa"/>
+            </w:tcMar>
+          </w:tcPr>
+          <w:p>
+            <w:pPr>
+              <w:widowControl w:val="0"/>
+              <w:spacing w:line="240" w:lineRule="auto"/>
+              <w:jc w:val="center"/>
+              <w:rPr>
+                <w:rFonts w:ascii="Titillium Web" w:eastAsia="Titillium Web" w:hAnsi="Titillium Web" w:cs="Titillium Web"/>
+                <w:b/>
+                <w:color w:val="666666"/>
+                <w:sz w:val="24"/>
+                <w:szCs w:val="24"/>
+              </w:rPr>
+            </w:pPr>
+            <w:r>
+              <w:rPr>
+                <w:rFonts w:ascii="Titillium Web" w:eastAsia="Titillium Web" w:hAnsi="Titillium Web" w:cs="Titillium Web"/>
+                <w:b/>
                 <w:sz w:val="24"/>
                 <w:szCs w:val="24"/>
               </w:rPr>
@@ -1257,7 +1178,6 @@
           <w:sz w:val="26"/>
           <w:szCs w:val="26"/>
         </w:rPr>
-        <w:lastRenderedPageBreak/>
         <w:t xml:space="preserve">Ho trovato il sito inutilmente complesso </w:t>
       </w:r>
     </w:p>
@@ -1331,6 +1251,7 @@
                 <w:sz w:val="24"/>
                 <w:szCs w:val="24"/>
               </w:rPr>
+              <w:lastRenderedPageBreak/>
               <w:t>1</w:t>
             </w:r>
           </w:p>
@@ -1374,32 +1295,30 @@
         <w:tc>
           <w:tcPr>
             <w:tcW w:w="1245" w:type="dxa"/>
-            <w:shd w:val="clear" w:color="auto" w:fill="auto"/>
-            <w:tcMar>
-              <w:top w:w="100" w:type="dxa"/>
-              <w:left w:w="100" w:type="dxa"/>
-              <w:bottom w:w="100" w:type="dxa"/>
-              <w:right w:w="100" w:type="dxa"/>
-            </w:tcMar>
-          </w:tcPr>
-          <w:p>
-            <w:pPr>
-              <w:widowControl w:val="0"/>
-              <w:spacing w:line="240" w:lineRule="auto"/>
-              <w:jc w:val="center"/>
-              <w:rPr>
-                <w:rFonts w:ascii="Titillium Web" w:eastAsia="Titillium Web" w:hAnsi="Titillium Web" w:cs="Titillium Web"/>
-                <w:b/>
-                <w:color w:val="666666"/>
-                <w:sz w:val="24"/>
-                <w:szCs w:val="24"/>
-              </w:rPr>
-            </w:pPr>
-            <w:r>
-              <w:rPr>
-                <w:rFonts w:ascii="Titillium Web" w:eastAsia="Titillium Web" w:hAnsi="Titillium Web" w:cs="Titillium Web"/>
-                <w:b/>
-                <w:color w:val="666666"/>
+            <w:shd w:val="solid" w:color="C0504D" w:themeColor="accent2" w:fill="auto"/>
+            <w:tcMar>
+              <w:top w:w="100" w:type="dxa"/>
+              <w:left w:w="100" w:type="dxa"/>
+              <w:bottom w:w="100" w:type="dxa"/>
+              <w:right w:w="100" w:type="dxa"/>
+            </w:tcMar>
+          </w:tcPr>
+          <w:p>
+            <w:pPr>
+              <w:widowControl w:val="0"/>
+              <w:spacing w:line="240" w:lineRule="auto"/>
+              <w:jc w:val="center"/>
+              <w:rPr>
+                <w:rFonts w:ascii="Titillium Web" w:eastAsia="Titillium Web" w:hAnsi="Titillium Web" w:cs="Titillium Web"/>
+                <w:b/>
+                <w:sz w:val="24"/>
+                <w:szCs w:val="24"/>
+              </w:rPr>
+            </w:pPr>
+            <w:r>
+              <w:rPr>
+                <w:rFonts w:ascii="Titillium Web" w:eastAsia="Titillium Web" w:hAnsi="Titillium Web" w:cs="Titillium Web"/>
+                <w:b/>
                 <w:sz w:val="24"/>
                 <w:szCs w:val="24"/>
               </w:rPr>
@@ -1617,32 +1536,31 @@
         <w:tc>
           <w:tcPr>
             <w:tcW w:w="1230" w:type="dxa"/>
-            <w:shd w:val="clear" w:color="auto" w:fill="auto"/>
-            <w:tcMar>
-              <w:top w:w="100" w:type="dxa"/>
-              <w:left w:w="100" w:type="dxa"/>
-              <w:bottom w:w="100" w:type="dxa"/>
-              <w:right w:w="100" w:type="dxa"/>
-            </w:tcMar>
-          </w:tcPr>
-          <w:p>
-            <w:pPr>
-              <w:widowControl w:val="0"/>
-              <w:spacing w:line="240" w:lineRule="auto"/>
-              <w:jc w:val="center"/>
-              <w:rPr>
-                <w:rFonts w:ascii="Titillium Web" w:eastAsia="Titillium Web" w:hAnsi="Titillium Web" w:cs="Titillium Web"/>
-                <w:b/>
-                <w:color w:val="666666"/>
-                <w:sz w:val="24"/>
-                <w:szCs w:val="24"/>
-              </w:rPr>
-            </w:pPr>
-            <w:r>
-              <w:rPr>
-                <w:rFonts w:ascii="Titillium Web" w:eastAsia="Titillium Web" w:hAnsi="Titillium Web" w:cs="Titillium Web"/>
-                <w:b/>
-                <w:color w:val="666666"/>
+            <w:shd w:val="solid" w:color="C0504D" w:themeColor="accent2" w:fill="auto"/>
+            <w:tcMar>
+              <w:top w:w="100" w:type="dxa"/>
+              <w:left w:w="100" w:type="dxa"/>
+              <w:bottom w:w="100" w:type="dxa"/>
+              <w:right w:w="100" w:type="dxa"/>
+            </w:tcMar>
+          </w:tcPr>
+          <w:p>
+            <w:pPr>
+              <w:widowControl w:val="0"/>
+              <w:spacing w:line="240" w:lineRule="auto"/>
+              <w:jc w:val="center"/>
+              <w:rPr>
+                <w:rFonts w:ascii="Titillium Web" w:eastAsia="Titillium Web" w:hAnsi="Titillium Web" w:cs="Titillium Web"/>
+                <w:b/>
+                <w:color w:val="666666"/>
+                <w:sz w:val="24"/>
+                <w:szCs w:val="24"/>
+              </w:rPr>
+            </w:pPr>
+            <w:r>
+              <w:rPr>
+                <w:rFonts w:ascii="Titillium Web" w:eastAsia="Titillium Web" w:hAnsi="Titillium Web" w:cs="Titillium Web"/>
+                <w:b/>
                 <w:sz w:val="24"/>
                 <w:szCs w:val="24"/>
               </w:rPr>
@@ -1954,32 +1872,31 @@
         <w:tc>
           <w:tcPr>
             <w:tcW w:w="1260" w:type="dxa"/>
-            <w:shd w:val="clear" w:color="auto" w:fill="auto"/>
-            <w:tcMar>
-              <w:top w:w="100" w:type="dxa"/>
-              <w:left w:w="100" w:type="dxa"/>
-              <w:bottom w:w="100" w:type="dxa"/>
-              <w:right w:w="100" w:type="dxa"/>
-            </w:tcMar>
-          </w:tcPr>
-          <w:p>
-            <w:pPr>
-              <w:widowControl w:val="0"/>
-              <w:spacing w:line="240" w:lineRule="auto"/>
-              <w:jc w:val="center"/>
-              <w:rPr>
-                <w:rFonts w:ascii="Titillium Web" w:eastAsia="Titillium Web" w:hAnsi="Titillium Web" w:cs="Titillium Web"/>
-                <w:b/>
-                <w:color w:val="666666"/>
-                <w:sz w:val="24"/>
-                <w:szCs w:val="24"/>
-              </w:rPr>
-            </w:pPr>
-            <w:r>
-              <w:rPr>
-                <w:rFonts w:ascii="Titillium Web" w:eastAsia="Titillium Web" w:hAnsi="Titillium Web" w:cs="Titillium Web"/>
-                <w:b/>
-                <w:color w:val="666666"/>
+            <w:shd w:val="solid" w:color="C0504D" w:themeColor="accent2" w:fill="auto"/>
+            <w:tcMar>
+              <w:top w:w="100" w:type="dxa"/>
+              <w:left w:w="100" w:type="dxa"/>
+              <w:bottom w:w="100" w:type="dxa"/>
+              <w:right w:w="100" w:type="dxa"/>
+            </w:tcMar>
+          </w:tcPr>
+          <w:p>
+            <w:pPr>
+              <w:widowControl w:val="0"/>
+              <w:spacing w:line="240" w:lineRule="auto"/>
+              <w:jc w:val="center"/>
+              <w:rPr>
+                <w:rFonts w:ascii="Titillium Web" w:eastAsia="Titillium Web" w:hAnsi="Titillium Web" w:cs="Titillium Web"/>
+                <w:b/>
+                <w:color w:val="666666"/>
+                <w:sz w:val="24"/>
+                <w:szCs w:val="24"/>
+              </w:rPr>
+            </w:pPr>
+            <w:r>
+              <w:rPr>
+                <w:rFonts w:ascii="Titillium Web" w:eastAsia="Titillium Web" w:hAnsi="Titillium Web" w:cs="Titillium Web"/>
+                <w:b/>
                 <w:sz w:val="24"/>
                 <w:szCs w:val="24"/>
               </w:rPr>
@@ -2158,32 +2075,31 @@
         <w:tc>
           <w:tcPr>
             <w:tcW w:w="1230" w:type="dxa"/>
-            <w:shd w:val="clear" w:color="auto" w:fill="auto"/>
-            <w:tcMar>
-              <w:top w:w="100" w:type="dxa"/>
-              <w:left w:w="100" w:type="dxa"/>
-              <w:bottom w:w="100" w:type="dxa"/>
-              <w:right w:w="100" w:type="dxa"/>
-            </w:tcMar>
-          </w:tcPr>
-          <w:p>
-            <w:pPr>
-              <w:widowControl w:val="0"/>
-              <w:spacing w:line="240" w:lineRule="auto"/>
-              <w:jc w:val="center"/>
-              <w:rPr>
-                <w:rFonts w:ascii="Titillium Web" w:eastAsia="Titillium Web" w:hAnsi="Titillium Web" w:cs="Titillium Web"/>
-                <w:b/>
-                <w:color w:val="666666"/>
-                <w:sz w:val="24"/>
-                <w:szCs w:val="24"/>
-              </w:rPr>
-            </w:pPr>
-            <w:r>
-              <w:rPr>
-                <w:rFonts w:ascii="Titillium Web" w:eastAsia="Titillium Web" w:hAnsi="Titillium Web" w:cs="Titillium Web"/>
-                <w:b/>
-                <w:color w:val="666666"/>
+            <w:shd w:val="solid" w:color="C0504D" w:themeColor="accent2" w:fill="auto"/>
+            <w:tcMar>
+              <w:top w:w="100" w:type="dxa"/>
+              <w:left w:w="100" w:type="dxa"/>
+              <w:bottom w:w="100" w:type="dxa"/>
+              <w:right w:w="100" w:type="dxa"/>
+            </w:tcMar>
+          </w:tcPr>
+          <w:p>
+            <w:pPr>
+              <w:widowControl w:val="0"/>
+              <w:spacing w:line="240" w:lineRule="auto"/>
+              <w:jc w:val="center"/>
+              <w:rPr>
+                <w:rFonts w:ascii="Titillium Web" w:eastAsia="Titillium Web" w:hAnsi="Titillium Web" w:cs="Titillium Web"/>
+                <w:b/>
+                <w:color w:val="666666"/>
+                <w:sz w:val="24"/>
+                <w:szCs w:val="24"/>
+              </w:rPr>
+            </w:pPr>
+            <w:r>
+              <w:rPr>
+                <w:rFonts w:ascii="Titillium Web" w:eastAsia="Titillium Web" w:hAnsi="Titillium Web" w:cs="Titillium Web"/>
+                <w:b/>
                 <w:sz w:val="24"/>
                 <w:szCs w:val="24"/>
               </w:rPr>
@@ -2398,32 +2314,31 @@
         <w:tc>
           <w:tcPr>
             <w:tcW w:w="2610" w:type="dxa"/>
-            <w:shd w:val="clear" w:color="auto" w:fill="auto"/>
-            <w:tcMar>
-              <w:top w:w="100" w:type="dxa"/>
-              <w:left w:w="100" w:type="dxa"/>
-              <w:bottom w:w="100" w:type="dxa"/>
-              <w:right w:w="100" w:type="dxa"/>
-            </w:tcMar>
-          </w:tcPr>
-          <w:p>
-            <w:pPr>
-              <w:widowControl w:val="0"/>
-              <w:spacing w:line="240" w:lineRule="auto"/>
-              <w:jc w:val="center"/>
-              <w:rPr>
-                <w:rFonts w:ascii="Titillium Web" w:eastAsia="Titillium Web" w:hAnsi="Titillium Web" w:cs="Titillium Web"/>
-                <w:b/>
-                <w:color w:val="666666"/>
-                <w:sz w:val="24"/>
-                <w:szCs w:val="24"/>
-              </w:rPr>
-            </w:pPr>
-            <w:r>
-              <w:rPr>
-                <w:rFonts w:ascii="Titillium Web" w:eastAsia="Titillium Web" w:hAnsi="Titillium Web" w:cs="Titillium Web"/>
-                <w:b/>
-                <w:color w:val="666666"/>
+            <w:shd w:val="solid" w:color="C0504D" w:themeColor="accent2" w:fill="auto"/>
+            <w:tcMar>
+              <w:top w:w="100" w:type="dxa"/>
+              <w:left w:w="100" w:type="dxa"/>
+              <w:bottom w:w="100" w:type="dxa"/>
+              <w:right w:w="100" w:type="dxa"/>
+            </w:tcMar>
+          </w:tcPr>
+          <w:p>
+            <w:pPr>
+              <w:widowControl w:val="0"/>
+              <w:spacing w:line="240" w:lineRule="auto"/>
+              <w:jc w:val="center"/>
+              <w:rPr>
+                <w:rFonts w:ascii="Titillium Web" w:eastAsia="Titillium Web" w:hAnsi="Titillium Web" w:cs="Titillium Web"/>
+                <w:b/>
+                <w:color w:val="666666"/>
+                <w:sz w:val="24"/>
+                <w:szCs w:val="24"/>
+              </w:rPr>
+            </w:pPr>
+            <w:r>
+              <w:rPr>
+                <w:rFonts w:ascii="Titillium Web" w:eastAsia="Titillium Web" w:hAnsi="Titillium Web" w:cs="Titillium Web"/>
+                <w:b/>
                 <w:sz w:val="24"/>
                 <w:szCs w:val="24"/>
               </w:rPr>
@@ -2782,32 +2697,31 @@
         <w:tc>
           <w:tcPr>
             <w:tcW w:w="1260" w:type="dxa"/>
-            <w:shd w:val="clear" w:color="auto" w:fill="auto"/>
-            <w:tcMar>
-              <w:top w:w="100" w:type="dxa"/>
-              <w:left w:w="100" w:type="dxa"/>
-              <w:bottom w:w="100" w:type="dxa"/>
-              <w:right w:w="100" w:type="dxa"/>
-            </w:tcMar>
-          </w:tcPr>
-          <w:p>
-            <w:pPr>
-              <w:widowControl w:val="0"/>
-              <w:spacing w:line="240" w:lineRule="auto"/>
-              <w:jc w:val="center"/>
-              <w:rPr>
-                <w:rFonts w:ascii="Titillium Web" w:eastAsia="Titillium Web" w:hAnsi="Titillium Web" w:cs="Titillium Web"/>
-                <w:b/>
-                <w:color w:val="666666"/>
-                <w:sz w:val="24"/>
-                <w:szCs w:val="24"/>
-              </w:rPr>
-            </w:pPr>
-            <w:r>
-              <w:rPr>
-                <w:rFonts w:ascii="Titillium Web" w:eastAsia="Titillium Web" w:hAnsi="Titillium Web" w:cs="Titillium Web"/>
-                <w:b/>
-                <w:color w:val="666666"/>
+            <w:shd w:val="solid" w:color="C0504D" w:themeColor="accent2" w:fill="auto"/>
+            <w:tcMar>
+              <w:top w:w="100" w:type="dxa"/>
+              <w:left w:w="100" w:type="dxa"/>
+              <w:bottom w:w="100" w:type="dxa"/>
+              <w:right w:w="100" w:type="dxa"/>
+            </w:tcMar>
+          </w:tcPr>
+          <w:p>
+            <w:pPr>
+              <w:widowControl w:val="0"/>
+              <w:spacing w:line="240" w:lineRule="auto"/>
+              <w:jc w:val="center"/>
+              <w:rPr>
+                <w:rFonts w:ascii="Titillium Web" w:eastAsia="Titillium Web" w:hAnsi="Titillium Web" w:cs="Titillium Web"/>
+                <w:b/>
+                <w:color w:val="666666"/>
+                <w:sz w:val="24"/>
+                <w:szCs w:val="24"/>
+              </w:rPr>
+            </w:pPr>
+            <w:r>
+              <w:rPr>
+                <w:rFonts w:ascii="Titillium Web" w:eastAsia="Titillium Web" w:hAnsi="Titillium Web" w:cs="Titillium Web"/>
+                <w:b/>
                 <w:sz w:val="24"/>
                 <w:szCs w:val="24"/>
               </w:rPr>
@@ -2986,32 +2900,31 @@
         <w:tc>
           <w:tcPr>
             <w:tcW w:w="1230" w:type="dxa"/>
-            <w:shd w:val="clear" w:color="auto" w:fill="auto"/>
-            <w:tcMar>
-              <w:top w:w="100" w:type="dxa"/>
-              <w:left w:w="100" w:type="dxa"/>
-              <w:bottom w:w="100" w:type="dxa"/>
-              <w:right w:w="100" w:type="dxa"/>
-            </w:tcMar>
-          </w:tcPr>
-          <w:p>
-            <w:pPr>
-              <w:widowControl w:val="0"/>
-              <w:spacing w:line="240" w:lineRule="auto"/>
-              <w:jc w:val="center"/>
-              <w:rPr>
-                <w:rFonts w:ascii="Titillium Web" w:eastAsia="Titillium Web" w:hAnsi="Titillium Web" w:cs="Titillium Web"/>
-                <w:b/>
-                <w:color w:val="666666"/>
-                <w:sz w:val="24"/>
-                <w:szCs w:val="24"/>
-              </w:rPr>
-            </w:pPr>
-            <w:r>
-              <w:rPr>
-                <w:rFonts w:ascii="Titillium Web" w:eastAsia="Titillium Web" w:hAnsi="Titillium Web" w:cs="Titillium Web"/>
-                <w:b/>
-                <w:color w:val="666666"/>
+            <w:shd w:val="solid" w:color="C0504D" w:themeColor="accent2" w:fill="auto"/>
+            <w:tcMar>
+              <w:top w:w="100" w:type="dxa"/>
+              <w:left w:w="100" w:type="dxa"/>
+              <w:bottom w:w="100" w:type="dxa"/>
+              <w:right w:w="100" w:type="dxa"/>
+            </w:tcMar>
+          </w:tcPr>
+          <w:p>
+            <w:pPr>
+              <w:widowControl w:val="0"/>
+              <w:spacing w:line="240" w:lineRule="auto"/>
+              <w:jc w:val="center"/>
+              <w:rPr>
+                <w:rFonts w:ascii="Titillium Web" w:eastAsia="Titillium Web" w:hAnsi="Titillium Web" w:cs="Titillium Web"/>
+                <w:b/>
+                <w:color w:val="666666"/>
+                <w:sz w:val="24"/>
+                <w:szCs w:val="24"/>
+              </w:rPr>
+            </w:pPr>
+            <w:r>
+              <w:rPr>
+                <w:rFonts w:ascii="Titillium Web" w:eastAsia="Titillium Web" w:hAnsi="Titillium Web" w:cs="Titillium Web"/>
+                <w:b/>
                 <w:sz w:val="24"/>
                 <w:szCs w:val="24"/>
               </w:rPr>
@@ -3058,32 +2971,31 @@
         <w:tc>
           <w:tcPr>
             <w:tcW w:w="1260" w:type="dxa"/>
-            <w:shd w:val="clear" w:color="auto" w:fill="auto"/>
-            <w:tcMar>
-              <w:top w:w="100" w:type="dxa"/>
-              <w:left w:w="100" w:type="dxa"/>
-              <w:bottom w:w="100" w:type="dxa"/>
-              <w:right w:w="100" w:type="dxa"/>
-            </w:tcMar>
-          </w:tcPr>
-          <w:p>
-            <w:pPr>
-              <w:widowControl w:val="0"/>
-              <w:spacing w:line="240" w:lineRule="auto"/>
-              <w:jc w:val="center"/>
-              <w:rPr>
-                <w:rFonts w:ascii="Titillium Web" w:eastAsia="Titillium Web" w:hAnsi="Titillium Web" w:cs="Titillium Web"/>
-                <w:b/>
-                <w:color w:val="666666"/>
-                <w:sz w:val="24"/>
-                <w:szCs w:val="24"/>
-              </w:rPr>
-            </w:pPr>
-            <w:r>
-              <w:rPr>
-                <w:rFonts w:ascii="Titillium Web" w:eastAsia="Titillium Web" w:hAnsi="Titillium Web" w:cs="Titillium Web"/>
-                <w:b/>
-                <w:color w:val="666666"/>
+            <w:shd w:val="clear" w:color="C0504D" w:themeColor="accent2" w:fill="auto"/>
+            <w:tcMar>
+              <w:top w:w="100" w:type="dxa"/>
+              <w:left w:w="100" w:type="dxa"/>
+              <w:bottom w:w="100" w:type="dxa"/>
+              <w:right w:w="100" w:type="dxa"/>
+            </w:tcMar>
+          </w:tcPr>
+          <w:p>
+            <w:pPr>
+              <w:widowControl w:val="0"/>
+              <w:spacing w:line="240" w:lineRule="auto"/>
+              <w:jc w:val="center"/>
+              <w:rPr>
+                <w:rFonts w:ascii="Titillium Web" w:eastAsia="Titillium Web" w:hAnsi="Titillium Web" w:cs="Titillium Web"/>
+                <w:b/>
+                <w:color w:val="666666"/>
+                <w:sz w:val="24"/>
+                <w:szCs w:val="24"/>
+              </w:rPr>
+            </w:pPr>
+            <w:r>
+              <w:rPr>
+                <w:rFonts w:ascii="Titillium Web" w:eastAsia="Titillium Web" w:hAnsi="Titillium Web" w:cs="Titillium Web"/>
+                <w:b/>
                 <w:sz w:val="24"/>
                 <w:szCs w:val="24"/>
               </w:rPr>
@@ -3295,32 +3207,30 @@
         <w:tc>
           <w:tcPr>
             <w:tcW w:w="1230" w:type="dxa"/>
-            <w:shd w:val="clear" w:color="auto" w:fill="auto"/>
-            <w:tcMar>
-              <w:top w:w="100" w:type="dxa"/>
-              <w:left w:w="100" w:type="dxa"/>
-              <w:bottom w:w="100" w:type="dxa"/>
-              <w:right w:w="100" w:type="dxa"/>
-            </w:tcMar>
-          </w:tcPr>
-          <w:p>
-            <w:pPr>
-              <w:widowControl w:val="0"/>
-              <w:spacing w:line="240" w:lineRule="auto"/>
-              <w:jc w:val="center"/>
-              <w:rPr>
-                <w:rFonts w:ascii="Titillium Web" w:eastAsia="Titillium Web" w:hAnsi="Titillium Web" w:cs="Titillium Web"/>
-                <w:b/>
-                <w:color w:val="666666"/>
-                <w:sz w:val="24"/>
-                <w:szCs w:val="24"/>
-              </w:rPr>
-            </w:pPr>
-            <w:r>
-              <w:rPr>
-                <w:rFonts w:ascii="Titillium Web" w:eastAsia="Titillium Web" w:hAnsi="Titillium Web" w:cs="Titillium Web"/>
-                <w:b/>
-                <w:color w:val="666666"/>
+            <w:shd w:val="solid" w:color="C0504D" w:themeColor="accent2" w:fill="auto"/>
+            <w:tcMar>
+              <w:top w:w="100" w:type="dxa"/>
+              <w:left w:w="100" w:type="dxa"/>
+              <w:bottom w:w="100" w:type="dxa"/>
+              <w:right w:w="100" w:type="dxa"/>
+            </w:tcMar>
+          </w:tcPr>
+          <w:p>
+            <w:pPr>
+              <w:widowControl w:val="0"/>
+              <w:spacing w:line="240" w:lineRule="auto"/>
+              <w:jc w:val="center"/>
+              <w:rPr>
+                <w:rFonts w:ascii="Titillium Web" w:eastAsia="Titillium Web" w:hAnsi="Titillium Web" w:cs="Titillium Web"/>
+                <w:b/>
+                <w:sz w:val="24"/>
+                <w:szCs w:val="24"/>
+              </w:rPr>
+            </w:pPr>
+            <w:r>
+              <w:rPr>
+                <w:rFonts w:ascii="Titillium Web" w:eastAsia="Titillium Web" w:hAnsi="Titillium Web" w:cs="Titillium Web"/>
+                <w:b/>
                 <w:sz w:val="24"/>
                 <w:szCs w:val="24"/>
               </w:rPr>
@@ -3617,32 +3527,31 @@
         <w:tc>
           <w:tcPr>
             <w:tcW w:w="1245" w:type="dxa"/>
-            <w:shd w:val="clear" w:color="auto" w:fill="auto"/>
-            <w:tcMar>
-              <w:top w:w="100" w:type="dxa"/>
-              <w:left w:w="100" w:type="dxa"/>
-              <w:bottom w:w="100" w:type="dxa"/>
-              <w:right w:w="100" w:type="dxa"/>
-            </w:tcMar>
-          </w:tcPr>
-          <w:p>
-            <w:pPr>
-              <w:widowControl w:val="0"/>
-              <w:spacing w:line="240" w:lineRule="auto"/>
-              <w:jc w:val="center"/>
-              <w:rPr>
-                <w:rFonts w:ascii="Titillium Web" w:eastAsia="Titillium Web" w:hAnsi="Titillium Web" w:cs="Titillium Web"/>
-                <w:b/>
-                <w:color w:val="666666"/>
-                <w:sz w:val="24"/>
-                <w:szCs w:val="24"/>
-              </w:rPr>
-            </w:pPr>
-            <w:r>
-              <w:rPr>
-                <w:rFonts w:ascii="Titillium Web" w:eastAsia="Titillium Web" w:hAnsi="Titillium Web" w:cs="Titillium Web"/>
-                <w:b/>
-                <w:color w:val="666666"/>
+            <w:shd w:val="solid" w:color="C0504D" w:themeColor="accent2" w:fill="auto"/>
+            <w:tcMar>
+              <w:top w:w="100" w:type="dxa"/>
+              <w:left w:w="100" w:type="dxa"/>
+              <w:bottom w:w="100" w:type="dxa"/>
+              <w:right w:w="100" w:type="dxa"/>
+            </w:tcMar>
+          </w:tcPr>
+          <w:p>
+            <w:pPr>
+              <w:widowControl w:val="0"/>
+              <w:spacing w:line="240" w:lineRule="auto"/>
+              <w:jc w:val="center"/>
+              <w:rPr>
+                <w:rFonts w:ascii="Titillium Web" w:eastAsia="Titillium Web" w:hAnsi="Titillium Web" w:cs="Titillium Web"/>
+                <w:b/>
+                <w:color w:val="666666"/>
+                <w:sz w:val="24"/>
+                <w:szCs w:val="24"/>
+              </w:rPr>
+            </w:pPr>
+            <w:r>
+              <w:rPr>
+                <w:rFonts w:ascii="Titillium Web" w:eastAsia="Titillium Web" w:hAnsi="Titillium Web" w:cs="Titillium Web"/>
+                <w:b/>
                 <w:sz w:val="24"/>
                 <w:szCs w:val="24"/>
               </w:rPr>
@@ -3892,63 +3801,16 @@
               <w:spacing w:line="240" w:lineRule="auto"/>
               <w:rPr>
                 <w:rFonts w:ascii="Titillium Web" w:eastAsia="Titillium Web" w:hAnsi="Titillium Web" w:cs="Titillium Web"/>
-                <w:color w:val="1155CC"/>
-                <w:sz w:val="24"/>
-                <w:szCs w:val="24"/>
-              </w:rPr>
-            </w:pPr>
-          </w:p>
-          <w:p>
-            <w:pPr>
-              <w:widowControl w:val="0"/>
-              <w:spacing w:line="240" w:lineRule="auto"/>
-              <w:rPr>
-                <w:rFonts w:ascii="Titillium Web" w:eastAsia="Titillium Web" w:hAnsi="Titillium Web" w:cs="Titillium Web"/>
-                <w:color w:val="999999"/>
-                <w:sz w:val="24"/>
-                <w:szCs w:val="24"/>
-                <w:shd w:val="clear" w:color="auto" w:fill="15E7F2"/>
-              </w:rPr>
-            </w:pPr>
-            <w:r>
-              <w:rPr>
-                <w:rFonts w:ascii="Titillium Web" w:eastAsia="Titillium Web" w:hAnsi="Titillium Web" w:cs="Titillium Web"/>
-                <w:color w:val="999999"/>
-                <w:sz w:val="24"/>
-                <w:szCs w:val="24"/>
-                <w:shd w:val="clear" w:color="auto" w:fill="15E7F2"/>
-              </w:rPr>
-              <w:t>…………..</w:t>
-            </w:r>
-          </w:p>
-          <w:p>
-            <w:pPr>
-              <w:widowControl w:val="0"/>
-              <w:spacing w:line="240" w:lineRule="auto"/>
-              <w:rPr>
-                <w:rFonts w:ascii="Titillium Web" w:eastAsia="Titillium Web" w:hAnsi="Titillium Web" w:cs="Titillium Web"/>
-                <w:color w:val="666666"/>
-              </w:rPr>
-            </w:pPr>
-            <w:proofErr w:type="gramStart"/>
-            <w:r>
-              <w:rPr>
-                <w:rFonts w:ascii="Titillium Web" w:eastAsia="Titillium Web" w:hAnsi="Titillium Web" w:cs="Titillium Web"/>
-                <w:color w:val="999999"/>
-                <w:sz w:val="20"/>
-                <w:szCs w:val="20"/>
-              </w:rPr>
-              <w:t>[ ora</w:t>
-            </w:r>
-            <w:proofErr w:type="gramEnd"/>
-            <w:r>
-              <w:rPr>
-                <w:rFonts w:ascii="Titillium Web" w:eastAsia="Titillium Web" w:hAnsi="Titillium Web" w:cs="Titillium Web"/>
-                <w:color w:val="999999"/>
-                <w:sz w:val="20"/>
-                <w:szCs w:val="20"/>
-              </w:rPr>
-              <w:t xml:space="preserve"> ]</w:t>
+                <w:color w:val="666666"/>
+              </w:rPr>
+            </w:pPr>
+            <w:r>
+              <w:rPr>
+                <w:rFonts w:ascii="Titillium Web" w:eastAsia="Titillium Web" w:hAnsi="Titillium Web" w:cs="Titillium Web"/>
+                <w:sz w:val="24"/>
+                <w:szCs w:val="24"/>
+              </w:rPr>
+              <w:t>15:49</w:t>
             </w:r>
           </w:p>
         </w:tc>
